--- a/docs/tech_challenge_entregas/fase2/TechChallenge - Fase 2.docx
+++ b/docs/tech_challenge_entregas/fase2/TechChallenge - Fase 2.docx
@@ -53,17 +53,7 @@
           <w:szCs w:val="36"/>
           <w:lang w:val="en-US"/>
         </w:rPr>
-        <w:t>Fase 2</w:t>
-      </w:r>
-      <w:r>
-        <w:rPr>
-          <w:rFonts w:ascii="Arial" w:hAnsi="Arial" w:cs="Arial"/>
-          <w:b/>
-          <w:sz w:val="36"/>
-          <w:szCs w:val="36"/>
-          <w:lang w:val="en-US"/>
-        </w:rPr>
-        <w:t>) -</w:t>
+        <w:t>Fase 2) -</w:t>
       </w:r>
       <w:r>
         <w:rPr>
@@ -263,447 +253,190 @@
             <w:rStyle w:val="Hyperlink"/>
             <w:rFonts w:ascii="Arial" w:eastAsia="Arial" w:hAnsi="Arial" w:cs="Arial"/>
           </w:rPr>
-          <w:t>https://g</w:t>
+          <w:t>https://github.com/5soat-acme/easy-food</w:t>
+        </w:r>
+      </w:hyperlink>
+    </w:p>
+    <w:p>
+      <w:pPr>
+        <w:rPr>
+          <w:rFonts w:ascii="Arial" w:eastAsia="Arial" w:hAnsi="Arial" w:cs="Arial"/>
+        </w:rPr>
+      </w:pPr>
+      <w:r>
+        <w:rPr>
+          <w:rFonts w:ascii="Arial" w:eastAsia="Arial" w:hAnsi="Arial" w:cs="Arial"/>
+        </w:rPr>
+        <w:t>Arquivos manifestos(</w:t>
+      </w:r>
+      <w:proofErr w:type="spellStart"/>
+      <w:r>
+        <w:rPr>
+          <w:rFonts w:ascii="Arial" w:eastAsia="Arial" w:hAnsi="Arial" w:cs="Arial"/>
+        </w:rPr>
+        <w:t>yaml</w:t>
+      </w:r>
+      <w:proofErr w:type="spellEnd"/>
+      <w:r>
+        <w:rPr>
+          <w:rFonts w:ascii="Arial" w:eastAsia="Arial" w:hAnsi="Arial" w:cs="Arial"/>
+        </w:rPr>
+        <w:t xml:space="preserve">): </w:t>
+      </w:r>
+      <w:hyperlink r:id="rId6" w:history="1">
+        <w:r>
+          <w:rPr>
+            <w:rStyle w:val="Hyperlink"/>
+            <w:rFonts w:ascii="Arial" w:eastAsia="Arial" w:hAnsi="Arial" w:cs="Arial"/>
+          </w:rPr>
+          <w:t>https://github.com/5soat-acme/easy-food/tree/main/deploy/kubernetes</w:t>
+        </w:r>
+      </w:hyperlink>
+    </w:p>
+    <w:p>
+      <w:pPr>
+        <w:rPr>
+          <w:rFonts w:ascii="Arial" w:hAnsi="Arial" w:cs="Arial"/>
+        </w:rPr>
+      </w:pPr>
+      <w:r>
+        <w:rPr>
+          <w:rFonts w:ascii="Arial" w:eastAsia="Arial" w:hAnsi="Arial" w:cs="Arial"/>
+        </w:rPr>
+        <w:t xml:space="preserve">Arquitetura: </w:t>
+      </w:r>
+      <w:hyperlink r:id="rId7" w:history="1">
+        <w:r>
+          <w:rPr>
+            <w:rStyle w:val="Hyperlink"/>
+            <w:rFonts w:ascii="Arial" w:hAnsi="Arial" w:cs="Arial"/>
+          </w:rPr>
+          <w:t>https://5soat-acme.github.io/easy-food/docs/category/diagramas</w:t>
+        </w:r>
+      </w:hyperlink>
+    </w:p>
+    <w:p>
+      <w:pPr>
+        <w:rPr>
+          <w:rFonts w:ascii="Arial" w:eastAsia="Arial" w:hAnsi="Arial" w:cs="Arial"/>
+        </w:rPr>
+      </w:pPr>
+      <w:r>
+        <w:rPr>
+          <w:rFonts w:ascii="Arial" w:eastAsia="Arial" w:hAnsi="Arial" w:cs="Arial"/>
+        </w:rPr>
+        <w:t xml:space="preserve">Swagger: </w:t>
+      </w:r>
+      <w:hyperlink r:id="rId8" w:history="1">
+        <w:r>
+          <w:rPr>
+            <w:rStyle w:val="Hyperlink"/>
+            <w:rFonts w:ascii="Arial" w:eastAsia="Arial" w:hAnsi="Arial" w:cs="Arial"/>
+          </w:rPr>
+          <w:t>https://github.com/5soat-acme/easy-food/blob/main/docs/swagger/api-swagger.pdf</w:t>
+        </w:r>
+      </w:hyperlink>
+    </w:p>
+    <w:p>
+      <w:pPr>
+        <w:rPr>
+          <w:rFonts w:ascii="Arial" w:hAnsi="Arial" w:cs="Arial"/>
+        </w:rPr>
+      </w:pPr>
+      <w:proofErr w:type="spellStart"/>
+      <w:r>
+        <w:rPr>
+          <w:rFonts w:ascii="Arial" w:hAnsi="Arial" w:cs="Arial"/>
+        </w:rPr>
+        <w:t>Postman</w:t>
+      </w:r>
+      <w:proofErr w:type="spellEnd"/>
+      <w:r>
+        <w:rPr>
+          <w:rFonts w:ascii="Arial" w:hAnsi="Arial" w:cs="Arial"/>
+        </w:rPr>
+        <w:t xml:space="preserve">: </w:t>
+      </w:r>
+      <w:hyperlink r:id="rId9" w:history="1">
+        <w:r>
+          <w:rPr>
+            <w:rStyle w:val="Hyperlink"/>
+            <w:rFonts w:ascii="Arial" w:hAnsi="Arial" w:cs="Arial"/>
+          </w:rPr>
+          <w:t>https://github.com/5soat-acme/easy-food/blob/main/docs/postman/EasyFood_Collection.json</w:t>
+        </w:r>
+      </w:hyperlink>
+    </w:p>
+    <w:p>
+      <w:pPr>
+        <w:rPr>
+          <w:rFonts w:ascii="Arial" w:eastAsia="Arial" w:hAnsi="Arial" w:cs="Arial"/>
+        </w:rPr>
+      </w:pPr>
+      <w:r>
+        <w:rPr>
+          <w:rFonts w:ascii="Arial" w:eastAsia="Arial" w:hAnsi="Arial" w:cs="Arial"/>
+        </w:rPr>
+        <w:t xml:space="preserve">Vídeo </w:t>
+      </w:r>
+      <w:proofErr w:type="spellStart"/>
+      <w:r>
+        <w:rPr>
+          <w:rFonts w:ascii="Arial" w:eastAsia="Arial" w:hAnsi="Arial" w:cs="Arial"/>
+        </w:rPr>
+        <w:t>Vimeo</w:t>
+      </w:r>
+      <w:proofErr w:type="spellEnd"/>
+      <w:r>
+        <w:rPr>
+          <w:rFonts w:ascii="Arial" w:eastAsia="Arial" w:hAnsi="Arial" w:cs="Arial"/>
+        </w:rPr>
+        <w:t xml:space="preserve">: </w:t>
+      </w:r>
+      <w:hyperlink r:id="rId10" w:history="1">
+        <w:r>
+          <w:rPr>
+            <w:rStyle w:val="Hyperlink"/>
+            <w:rFonts w:ascii="Arial" w:eastAsia="Arial" w:hAnsi="Arial" w:cs="Arial"/>
+          </w:rPr>
+          <w:t>https://vi</w:t>
         </w:r>
         <w:r>
           <w:rPr>
             <w:rStyle w:val="Hyperlink"/>
             <w:rFonts w:ascii="Arial" w:eastAsia="Arial" w:hAnsi="Arial" w:cs="Arial"/>
           </w:rPr>
-          <w:t>i</w:t>
+          <w:t>m</w:t>
         </w:r>
         <w:r>
           <w:rPr>
             <w:rStyle w:val="Hyperlink"/>
             <w:rFonts w:ascii="Arial" w:eastAsia="Arial" w:hAnsi="Arial" w:cs="Arial"/>
           </w:rPr>
-          <w:t>thub.com/5soat</w:t>
-        </w:r>
-        <w:r>
-          <w:rPr>
-            <w:rStyle w:val="Hyperlink"/>
-            <w:rFonts w:ascii="Arial" w:eastAsia="Arial" w:hAnsi="Arial" w:cs="Arial"/>
-          </w:rPr>
-          <w:t>-</w:t>
-        </w:r>
-        <w:r>
-          <w:rPr>
-            <w:rStyle w:val="Hyperlink"/>
-            <w:rFonts w:ascii="Arial" w:eastAsia="Arial" w:hAnsi="Arial" w:cs="Arial"/>
-          </w:rPr>
-          <w:t>acme/ea</w:t>
-        </w:r>
-        <w:r>
-          <w:rPr>
-            <w:rStyle w:val="Hyperlink"/>
-            <w:rFonts w:ascii="Arial" w:eastAsia="Arial" w:hAnsi="Arial" w:cs="Arial"/>
-          </w:rPr>
-          <w:t>s</w:t>
-        </w:r>
-        <w:r>
-          <w:rPr>
-            <w:rStyle w:val="Hyperlink"/>
-            <w:rFonts w:ascii="Arial" w:eastAsia="Arial" w:hAnsi="Arial" w:cs="Arial"/>
-          </w:rPr>
-          <w:t>y</w:t>
-        </w:r>
-        <w:r>
-          <w:rPr>
-            <w:rStyle w:val="Hyperlink"/>
-            <w:rFonts w:ascii="Arial" w:eastAsia="Arial" w:hAnsi="Arial" w:cs="Arial"/>
-          </w:rPr>
-          <w:t>-food</w:t>
+          <w:t>eo.com/921527346</w:t>
         </w:r>
       </w:hyperlink>
     </w:p>
     <w:p>
       <w:pPr>
         <w:rPr>
-          <w:rFonts w:ascii="Arial" w:eastAsia="Arial" w:hAnsi="Arial" w:cs="Arial"/>
-        </w:rPr>
-      </w:pPr>
-      <w:r>
-        <w:rPr>
-          <w:rFonts w:ascii="Arial" w:eastAsia="Arial" w:hAnsi="Arial" w:cs="Arial"/>
-        </w:rPr>
-        <w:t>Arquivos manifestos(</w:t>
-      </w:r>
-      <w:proofErr w:type="spellStart"/>
-      <w:r>
-        <w:rPr>
-          <w:rFonts w:ascii="Arial" w:eastAsia="Arial" w:hAnsi="Arial" w:cs="Arial"/>
-        </w:rPr>
-        <w:t>yaml</w:t>
-      </w:r>
-      <w:proofErr w:type="spellEnd"/>
-      <w:r>
-        <w:rPr>
-          <w:rFonts w:ascii="Arial" w:eastAsia="Arial" w:hAnsi="Arial" w:cs="Arial"/>
-        </w:rPr>
-        <w:t xml:space="preserve">): </w:t>
-      </w:r>
-      <w:hyperlink r:id="rId6" w:history="1">
-        <w:r>
-          <w:rPr>
-            <w:rStyle w:val="Hyperlink"/>
-            <w:rFonts w:ascii="Arial" w:eastAsia="Arial" w:hAnsi="Arial" w:cs="Arial"/>
-          </w:rPr>
-          <w:t>https://githu</w:t>
-        </w:r>
-        <w:r>
-          <w:rPr>
-            <w:rStyle w:val="Hyperlink"/>
-            <w:rFonts w:ascii="Arial" w:eastAsia="Arial" w:hAnsi="Arial" w:cs="Arial"/>
-          </w:rPr>
-          <w:t>b</w:t>
-        </w:r>
-        <w:r>
-          <w:rPr>
-            <w:rStyle w:val="Hyperlink"/>
-            <w:rFonts w:ascii="Arial" w:eastAsia="Arial" w:hAnsi="Arial" w:cs="Arial"/>
-          </w:rPr>
-          <w:t>.com/5so</w:t>
-        </w:r>
-        <w:r>
-          <w:rPr>
-            <w:rStyle w:val="Hyperlink"/>
-            <w:rFonts w:ascii="Arial" w:eastAsia="Arial" w:hAnsi="Arial" w:cs="Arial"/>
-          </w:rPr>
-          <w:t>a</w:t>
-        </w:r>
-        <w:r>
-          <w:rPr>
-            <w:rStyle w:val="Hyperlink"/>
-            <w:rFonts w:ascii="Arial" w:eastAsia="Arial" w:hAnsi="Arial" w:cs="Arial"/>
-          </w:rPr>
-          <w:t>t-acme/easy-food/tree/main/deploy/kubernetes</w:t>
-        </w:r>
-      </w:hyperlink>
-    </w:p>
-    <w:p>
-      <w:pPr>
-        <w:rPr>
           <w:rFonts w:ascii="Arial" w:hAnsi="Arial" w:cs="Arial"/>
-        </w:rPr>
-      </w:pPr>
-      <w:r>
-        <w:rPr>
-          <w:rFonts w:ascii="Arial" w:eastAsia="Arial" w:hAnsi="Arial" w:cs="Arial"/>
-        </w:rPr>
-        <w:t xml:space="preserve">Arquitetura: </w:t>
-      </w:r>
-      <w:hyperlink r:id="rId7" w:history="1">
+          <w:u w:val="single"/>
+        </w:rPr>
+      </w:pPr>
+      <w:r>
+        <w:rPr>
+          <w:rFonts w:ascii="Arial" w:eastAsia="Arial" w:hAnsi="Arial" w:cs="Arial"/>
+        </w:rPr>
+        <w:t xml:space="preserve">Wiki: </w:t>
+      </w:r>
+      <w:hyperlink r:id="rId11" w:history="1">
         <w:r>
           <w:rPr>
             <w:rStyle w:val="Hyperlink"/>
             <w:rFonts w:ascii="Arial" w:hAnsi="Arial" w:cs="Arial"/>
           </w:rPr>
-          <w:t>https</w:t>
-        </w:r>
-        <w:r>
-          <w:rPr>
-            <w:rStyle w:val="Hyperlink"/>
-            <w:rFonts w:ascii="Arial" w:hAnsi="Arial" w:cs="Arial"/>
-          </w:rPr>
-          <w:t>:</w:t>
-        </w:r>
-        <w:r>
-          <w:rPr>
-            <w:rStyle w:val="Hyperlink"/>
-            <w:rFonts w:ascii="Arial" w:hAnsi="Arial" w:cs="Arial"/>
-          </w:rPr>
-          <w:t>//</w:t>
-        </w:r>
-        <w:r>
-          <w:rPr>
-            <w:rStyle w:val="Hyperlink"/>
-            <w:rFonts w:ascii="Arial" w:hAnsi="Arial" w:cs="Arial"/>
-          </w:rPr>
-          <w:t>5</w:t>
-        </w:r>
-        <w:r>
-          <w:rPr>
-            <w:rStyle w:val="Hyperlink"/>
-            <w:rFonts w:ascii="Arial" w:hAnsi="Arial" w:cs="Arial"/>
-          </w:rPr>
-          <w:t>soat-</w:t>
-        </w:r>
-        <w:r>
-          <w:rPr>
-            <w:rStyle w:val="Hyperlink"/>
-            <w:rFonts w:ascii="Arial" w:hAnsi="Arial" w:cs="Arial"/>
-          </w:rPr>
-          <w:t>a</w:t>
-        </w:r>
-        <w:r>
-          <w:rPr>
-            <w:rStyle w:val="Hyperlink"/>
-            <w:rFonts w:ascii="Arial" w:hAnsi="Arial" w:cs="Arial"/>
-          </w:rPr>
-          <w:t>cme.githu</w:t>
-        </w:r>
-        <w:r>
-          <w:rPr>
-            <w:rStyle w:val="Hyperlink"/>
-            <w:rFonts w:ascii="Arial" w:hAnsi="Arial" w:cs="Arial"/>
-          </w:rPr>
-          <w:t>b</w:t>
-        </w:r>
-        <w:r>
-          <w:rPr>
-            <w:rStyle w:val="Hyperlink"/>
-            <w:rFonts w:ascii="Arial" w:hAnsi="Arial" w:cs="Arial"/>
-          </w:rPr>
-          <w:t>.io/easy-food</w:t>
-        </w:r>
-        <w:r>
-          <w:rPr>
-            <w:rStyle w:val="Hyperlink"/>
-            <w:rFonts w:ascii="Arial" w:hAnsi="Arial" w:cs="Arial"/>
-          </w:rPr>
-          <w:t>/</w:t>
-        </w:r>
-        <w:r>
-          <w:rPr>
-            <w:rStyle w:val="Hyperlink"/>
-            <w:rFonts w:ascii="Arial" w:hAnsi="Arial" w:cs="Arial"/>
-          </w:rPr>
-          <w:t>docs/category/diagramas</w:t>
-        </w:r>
-      </w:hyperlink>
-    </w:p>
-    <w:p>
-      <w:pPr>
-        <w:rPr>
-          <w:rFonts w:ascii="Arial" w:eastAsia="Arial" w:hAnsi="Arial" w:cs="Arial"/>
-        </w:rPr>
-      </w:pPr>
-      <w:r>
-        <w:rPr>
-          <w:rFonts w:ascii="Arial" w:eastAsia="Arial" w:hAnsi="Arial" w:cs="Arial"/>
-        </w:rPr>
-        <w:t xml:space="preserve">Swagger: </w:t>
-      </w:r>
-      <w:hyperlink r:id="rId8" w:history="1">
-        <w:r>
-          <w:rPr>
-            <w:rStyle w:val="Hyperlink"/>
-            <w:rFonts w:ascii="Arial" w:eastAsia="Arial" w:hAnsi="Arial" w:cs="Arial"/>
-          </w:rPr>
-          <w:t>http</w:t>
-        </w:r>
-        <w:r>
-          <w:rPr>
-            <w:rStyle w:val="Hyperlink"/>
-            <w:rFonts w:ascii="Arial" w:eastAsia="Arial" w:hAnsi="Arial" w:cs="Arial"/>
-          </w:rPr>
-          <w:t>s</w:t>
-        </w:r>
-        <w:r>
-          <w:rPr>
-            <w:rStyle w:val="Hyperlink"/>
-            <w:rFonts w:ascii="Arial" w:eastAsia="Arial" w:hAnsi="Arial" w:cs="Arial"/>
-          </w:rPr>
-          <w:t>:</w:t>
-        </w:r>
-        <w:r>
-          <w:rPr>
-            <w:rStyle w:val="Hyperlink"/>
-            <w:rFonts w:ascii="Arial" w:eastAsia="Arial" w:hAnsi="Arial" w:cs="Arial"/>
-          </w:rPr>
-          <w:t>//gith</w:t>
-        </w:r>
-        <w:r>
-          <w:rPr>
-            <w:rStyle w:val="Hyperlink"/>
-            <w:rFonts w:ascii="Arial" w:eastAsia="Arial" w:hAnsi="Arial" w:cs="Arial"/>
-          </w:rPr>
-          <w:t>u</w:t>
-        </w:r>
-        <w:r>
-          <w:rPr>
-            <w:rStyle w:val="Hyperlink"/>
-            <w:rFonts w:ascii="Arial" w:eastAsia="Arial" w:hAnsi="Arial" w:cs="Arial"/>
-          </w:rPr>
-          <w:t>b.com/5soat-acme/easy-food/blob/main/docs/swagger/api-swagger.pdf</w:t>
-        </w:r>
-      </w:hyperlink>
-    </w:p>
-    <w:p>
-      <w:pPr>
-        <w:rPr>
-          <w:rFonts w:ascii="Arial" w:hAnsi="Arial" w:cs="Arial"/>
-        </w:rPr>
-      </w:pPr>
-      <w:proofErr w:type="spellStart"/>
-      <w:r>
-        <w:rPr>
-          <w:rFonts w:ascii="Arial" w:hAnsi="Arial" w:cs="Arial"/>
-        </w:rPr>
-        <w:t>Postman</w:t>
-      </w:r>
-      <w:proofErr w:type="spellEnd"/>
-      <w:r>
-        <w:rPr>
-          <w:rFonts w:ascii="Arial" w:hAnsi="Arial" w:cs="Arial"/>
-        </w:rPr>
-        <w:t xml:space="preserve">: </w:t>
-      </w:r>
-      <w:hyperlink r:id="rId9" w:history="1">
-        <w:r>
-          <w:rPr>
-            <w:rStyle w:val="Hyperlink"/>
-            <w:rFonts w:ascii="Arial" w:hAnsi="Arial" w:cs="Arial"/>
-          </w:rPr>
-          <w:t>htt</w:t>
-        </w:r>
-        <w:r>
-          <w:rPr>
-            <w:rStyle w:val="Hyperlink"/>
-            <w:rFonts w:ascii="Arial" w:hAnsi="Arial" w:cs="Arial"/>
-          </w:rPr>
-          <w:t>p</w:t>
-        </w:r>
-        <w:r>
-          <w:rPr>
-            <w:rStyle w:val="Hyperlink"/>
-            <w:rFonts w:ascii="Arial" w:hAnsi="Arial" w:cs="Arial"/>
-          </w:rPr>
-          <w:t>s</w:t>
-        </w:r>
-        <w:r>
-          <w:rPr>
-            <w:rStyle w:val="Hyperlink"/>
-            <w:rFonts w:ascii="Arial" w:hAnsi="Arial" w:cs="Arial"/>
-          </w:rPr>
-          <w:t>:</w:t>
-        </w:r>
-        <w:r>
-          <w:rPr>
-            <w:rStyle w:val="Hyperlink"/>
-            <w:rFonts w:ascii="Arial" w:hAnsi="Arial" w:cs="Arial"/>
-          </w:rPr>
-          <w:t>//github.c</w:t>
-        </w:r>
-        <w:r>
-          <w:rPr>
-            <w:rStyle w:val="Hyperlink"/>
-            <w:rFonts w:ascii="Arial" w:hAnsi="Arial" w:cs="Arial"/>
-          </w:rPr>
-          <w:t>o</w:t>
-        </w:r>
-        <w:r>
-          <w:rPr>
-            <w:rStyle w:val="Hyperlink"/>
-            <w:rFonts w:ascii="Arial" w:hAnsi="Arial" w:cs="Arial"/>
-          </w:rPr>
-          <w:t>m/5soat-acme/easy-food/blob/main/docs/</w:t>
-        </w:r>
-        <w:r>
-          <w:rPr>
-            <w:rStyle w:val="Hyperlink"/>
-            <w:rFonts w:ascii="Arial" w:hAnsi="Arial" w:cs="Arial"/>
-          </w:rPr>
-          <w:t>p</w:t>
-        </w:r>
-        <w:r>
-          <w:rPr>
-            <w:rStyle w:val="Hyperlink"/>
-            <w:rFonts w:ascii="Arial" w:hAnsi="Arial" w:cs="Arial"/>
-          </w:rPr>
-          <w:t>ostman/EasyFood_Collection.json</w:t>
-        </w:r>
-      </w:hyperlink>
-    </w:p>
-    <w:p>
-      <w:pPr>
-        <w:rPr>
-          <w:rFonts w:ascii="Arial" w:eastAsia="Arial" w:hAnsi="Arial" w:cs="Arial"/>
-        </w:rPr>
-      </w:pPr>
-      <w:r>
-        <w:rPr>
-          <w:rFonts w:ascii="Arial" w:eastAsia="Arial" w:hAnsi="Arial" w:cs="Arial"/>
-        </w:rPr>
-        <w:t xml:space="preserve">Vídeo Youtube: </w:t>
-      </w:r>
-    </w:p>
-    <w:p>
-      <w:pPr>
-        <w:rPr>
-          <w:rFonts w:ascii="Arial" w:hAnsi="Arial" w:cs="Arial"/>
-          <w:u w:val="single"/>
-        </w:rPr>
-      </w:pPr>
-      <w:r>
-        <w:rPr>
-          <w:rFonts w:ascii="Arial" w:eastAsia="Arial" w:hAnsi="Arial" w:cs="Arial"/>
-        </w:rPr>
-        <w:t xml:space="preserve">Wiki: </w:t>
-      </w:r>
-      <w:hyperlink r:id="rId10" w:history="1">
-        <w:r>
-          <w:rPr>
-            <w:rStyle w:val="Hyperlink"/>
-            <w:rFonts w:ascii="Arial" w:hAnsi="Arial" w:cs="Arial"/>
-          </w:rPr>
-          <w:t>https</w:t>
-        </w:r>
-        <w:r>
-          <w:rPr>
-            <w:rStyle w:val="Hyperlink"/>
-            <w:rFonts w:ascii="Arial" w:hAnsi="Arial" w:cs="Arial"/>
-          </w:rPr>
-          <w:t>:</w:t>
-        </w:r>
-        <w:r>
-          <w:rPr>
-            <w:rStyle w:val="Hyperlink"/>
-            <w:rFonts w:ascii="Arial" w:hAnsi="Arial" w:cs="Arial"/>
-          </w:rPr>
-          <w:t>/</w:t>
-        </w:r>
-        <w:r>
-          <w:rPr>
-            <w:rStyle w:val="Hyperlink"/>
-            <w:rFonts w:ascii="Arial" w:hAnsi="Arial" w:cs="Arial"/>
-          </w:rPr>
-          <w:t>/5soat-a</w:t>
-        </w:r>
-        <w:r>
-          <w:rPr>
-            <w:rStyle w:val="Hyperlink"/>
-            <w:rFonts w:ascii="Arial" w:hAnsi="Arial" w:cs="Arial"/>
-          </w:rPr>
-          <w:t>c</w:t>
-        </w:r>
-        <w:r>
-          <w:rPr>
-            <w:rStyle w:val="Hyperlink"/>
-            <w:rFonts w:ascii="Arial" w:hAnsi="Arial" w:cs="Arial"/>
-          </w:rPr>
-          <w:t>m</w:t>
-        </w:r>
-        <w:r>
-          <w:rPr>
-            <w:rStyle w:val="Hyperlink"/>
-            <w:rFonts w:ascii="Arial" w:hAnsi="Arial" w:cs="Arial"/>
-          </w:rPr>
-          <w:t>e.github.io/ea</w:t>
-        </w:r>
-        <w:r>
-          <w:rPr>
-            <w:rStyle w:val="Hyperlink"/>
-            <w:rFonts w:ascii="Arial" w:hAnsi="Arial" w:cs="Arial"/>
-          </w:rPr>
-          <w:t>s</w:t>
-        </w:r>
-        <w:r>
-          <w:rPr>
-            <w:rStyle w:val="Hyperlink"/>
-            <w:rFonts w:ascii="Arial" w:hAnsi="Arial" w:cs="Arial"/>
-          </w:rPr>
-          <w:t>y-food/docs/intro</w:t>
+          <w:t>https://5soat-acme.github.io/easy-food/docs/intro</w:t>
         </w:r>
       </w:hyperlink>
     </w:p>
